--- a/SRS-M.docx
+++ b/SRS-M.docx
@@ -224,7 +224,6 @@
           <w:lang w:bidi="ar-EG"/>
         </w:rPr>
       </w:pPr>
-      <w:proofErr w:type="spellStart"/>
       <w:r>
         <w:rPr>
           <w:sz w:val="76"/>
@@ -233,7 +232,6 @@
         </w:rPr>
         <w:t>BeHealthy</w:t>
       </w:r>
-      <w:proofErr w:type="spellEnd"/>
     </w:p>
     <w:p>
       <w:pPr>
@@ -263,23 +261,13 @@
           <w:lang w:bidi="ar-EG"/>
         </w:rPr>
       </w:pPr>
-      <w:proofErr w:type="spellStart"/>
       <w:r>
         <w:rPr>
           <w:sz w:val="48"/>
           <w:szCs w:val="48"/>
           <w:lang w:bidi="ar-EG"/>
         </w:rPr>
-        <w:t>Donia</w:t>
-      </w:r>
-      <w:proofErr w:type="spellEnd"/>
-      <w:r>
-        <w:rPr>
-          <w:sz w:val="48"/>
-          <w:szCs w:val="48"/>
-          <w:lang w:bidi="ar-EG"/>
-        </w:rPr>
-        <w:t xml:space="preserve"> Khaled</w:t>
+        <w:t>Donia Khaled</w:t>
       </w:r>
     </w:p>
     <w:p>
@@ -389,6 +377,7 @@
           <w:docPartUnique/>
         </w:docPartObj>
       </w:sdtPr>
+      <w:sdtEndPr/>
       <w:sdtContent>
         <w:p>
           <w:pPr>
@@ -1663,13 +1652,8 @@
             <w:tcW w:w="2975" w:type="dxa"/>
           </w:tcPr>
           <w:p>
-            <w:proofErr w:type="spellStart"/>
-            <w:r>
-              <w:t>Donia</w:t>
-            </w:r>
-            <w:proofErr w:type="spellEnd"/>
-            <w:r>
-              <w:t xml:space="preserve"> Khaled</w:t>
+            <w:r>
+              <w:t>Donia Khaled</w:t>
             </w:r>
           </w:p>
         </w:tc>
@@ -2081,27 +2065,7 @@
           <w:sz w:val="32"/>
           <w:szCs w:val="32"/>
         </w:rPr>
-        <w:t xml:space="preserve">Cut the </w:t>
-      </w:r>
-      <w:proofErr w:type="spellStart"/>
-      <w:r>
-        <w:rPr>
-          <w:b/>
-          <w:bCs/>
-          <w:sz w:val="32"/>
-          <w:szCs w:val="32"/>
-        </w:rPr>
-        <w:t>electic</w:t>
-      </w:r>
-      <w:proofErr w:type="spellEnd"/>
-      <w:r>
-        <w:rPr>
-          <w:b/>
-          <w:bCs/>
-          <w:sz w:val="32"/>
-          <w:szCs w:val="32"/>
-        </w:rPr>
-        <w:t xml:space="preserve"> current from home circuits</w:t>
+        <w:t>Cut the electic current from home circuits</w:t>
       </w:r>
     </w:p>
     <w:p>
@@ -2622,8 +2586,6 @@
         </w:rPr>
         <w:t xml:space="preserve">1 – </w:t>
       </w:r>
-      <w:proofErr w:type="spellStart"/>
-      <w:proofErr w:type="gramStart"/>
       <w:r>
         <w:rPr>
           <w:b/>
@@ -2632,29 +2594,7 @@
           <w:szCs w:val="32"/>
           <w:lang w:bidi="ar-EG"/>
         </w:rPr>
-        <w:t>Scalibilty</w:t>
-      </w:r>
-      <w:proofErr w:type="spellEnd"/>
-      <w:r>
-        <w:rPr>
-          <w:b/>
-          <w:bCs/>
-          <w:sz w:val="32"/>
-          <w:szCs w:val="32"/>
-          <w:lang w:bidi="ar-EG"/>
-        </w:rPr>
-        <w:t xml:space="preserve"> :</w:t>
-      </w:r>
-      <w:proofErr w:type="gramEnd"/>
-      <w:r>
-        <w:rPr>
-          <w:b/>
-          <w:bCs/>
-          <w:sz w:val="32"/>
-          <w:szCs w:val="32"/>
-          <w:lang w:bidi="ar-EG"/>
-        </w:rPr>
-        <w:t xml:space="preserve"> </w:t>
+        <w:t xml:space="preserve">Scalibilty : </w:t>
       </w:r>
     </w:p>
     <w:p>
@@ -2725,9 +2665,19 @@
           <w:szCs w:val="32"/>
           <w:lang w:bidi="ar-EG"/>
         </w:rPr>
-        <w:t xml:space="preserve">2 – </w:t>
+        <w:t>2 – Documentation : to be as a guide for users.</w:t>
       </w:r>
-      <w:proofErr w:type="gramStart"/>
+    </w:p>
+    <w:p>
+      <w:pPr>
+        <w:rPr>
+          <w:b/>
+          <w:bCs/>
+          <w:sz w:val="32"/>
+          <w:szCs w:val="32"/>
+          <w:lang w:bidi="ar-EG"/>
+        </w:rPr>
+      </w:pPr>
       <w:r>
         <w:rPr>
           <w:b/>
@@ -2736,61 +2686,7 @@
           <w:szCs w:val="32"/>
           <w:lang w:bidi="ar-EG"/>
         </w:rPr>
-        <w:t>Documentation :</w:t>
-      </w:r>
-      <w:proofErr w:type="gramEnd"/>
-      <w:r>
-        <w:rPr>
-          <w:b/>
-          <w:bCs/>
-          <w:sz w:val="32"/>
-          <w:szCs w:val="32"/>
-          <w:lang w:bidi="ar-EG"/>
-        </w:rPr>
-        <w:t xml:space="preserve"> to be as a guide for users.</w:t>
-      </w:r>
-    </w:p>
-    <w:p>
-      <w:pPr>
-        <w:rPr>
-          <w:b/>
-          <w:bCs/>
-          <w:sz w:val="32"/>
-          <w:szCs w:val="32"/>
-          <w:lang w:bidi="ar-EG"/>
-        </w:rPr>
-      </w:pPr>
-      <w:r>
-        <w:rPr>
-          <w:b/>
-          <w:bCs/>
-          <w:sz w:val="32"/>
-          <w:szCs w:val="32"/>
-          <w:lang w:bidi="ar-EG"/>
-        </w:rPr>
-        <w:t xml:space="preserve">3 </w:t>
-      </w:r>
-      <w:proofErr w:type="gramStart"/>
-      <w:r>
-        <w:rPr>
-          <w:b/>
-          <w:bCs/>
-          <w:sz w:val="32"/>
-          <w:szCs w:val="32"/>
-          <w:lang w:bidi="ar-EG"/>
-        </w:rPr>
-        <w:t>-  Compatibility</w:t>
-      </w:r>
-      <w:proofErr w:type="gramEnd"/>
-      <w:r>
-        <w:rPr>
-          <w:b/>
-          <w:bCs/>
-          <w:sz w:val="32"/>
-          <w:szCs w:val="32"/>
-          <w:lang w:bidi="ar-EG"/>
-        </w:rPr>
-        <w:t xml:space="preserve"> :  Compatible with </w:t>
+        <w:t xml:space="preserve">3 -  Compatibility :  Compatible with </w:t>
       </w:r>
       <w:r>
         <w:rPr>
@@ -2841,9 +2737,19 @@
           <w:szCs w:val="32"/>
           <w:lang w:bidi="ar-EG"/>
         </w:rPr>
-        <w:t xml:space="preserve">5 </w:t>
+        <w:t>5 -  Response Time : at most 5 seconds for each request.</w:t>
       </w:r>
-      <w:proofErr w:type="gramStart"/>
+    </w:p>
+    <w:p>
+      <w:pPr>
+        <w:rPr>
+          <w:b/>
+          <w:bCs/>
+          <w:sz w:val="32"/>
+          <w:szCs w:val="32"/>
+          <w:lang w:bidi="ar-EG"/>
+        </w:rPr>
+      </w:pPr>
       <w:r>
         <w:rPr>
           <w:b/>
@@ -2852,9 +2758,19 @@
           <w:szCs w:val="32"/>
           <w:lang w:bidi="ar-EG"/>
         </w:rPr>
-        <w:t>-  Response</w:t>
+        <w:t xml:space="preserve">6- Disaster Recovery : response to emergency cases without having the permission of the Adminstrator. </w:t>
       </w:r>
-      <w:proofErr w:type="gramEnd"/>
+    </w:p>
+    <w:p>
+      <w:pPr>
+        <w:rPr>
+          <w:b/>
+          <w:bCs/>
+          <w:sz w:val="32"/>
+          <w:szCs w:val="32"/>
+          <w:lang w:bidi="ar-EG"/>
+        </w:rPr>
+      </w:pPr>
       <w:r>
         <w:rPr>
           <w:b/>
@@ -2863,104 +2779,7 @@
           <w:szCs w:val="32"/>
           <w:lang w:bidi="ar-EG"/>
         </w:rPr>
-        <w:t xml:space="preserve"> Time : at most 5 seconds for each request.</w:t>
-      </w:r>
-    </w:p>
-    <w:p>
-      <w:pPr>
-        <w:rPr>
-          <w:b/>
-          <w:bCs/>
-          <w:sz w:val="32"/>
-          <w:szCs w:val="32"/>
-          <w:lang w:bidi="ar-EG"/>
-        </w:rPr>
-      </w:pPr>
-      <w:r>
-        <w:rPr>
-          <w:b/>
-          <w:bCs/>
-          <w:sz w:val="32"/>
-          <w:szCs w:val="32"/>
-          <w:lang w:bidi="ar-EG"/>
-        </w:rPr>
-        <w:t xml:space="preserve">6- Disaster </w:t>
-      </w:r>
-      <w:proofErr w:type="gramStart"/>
-      <w:r>
-        <w:rPr>
-          <w:b/>
-          <w:bCs/>
-          <w:sz w:val="32"/>
-          <w:szCs w:val="32"/>
-          <w:lang w:bidi="ar-EG"/>
-        </w:rPr>
-        <w:t>Recovery :</w:t>
-      </w:r>
-      <w:proofErr w:type="gramEnd"/>
-      <w:r>
-        <w:rPr>
-          <w:b/>
-          <w:bCs/>
-          <w:sz w:val="32"/>
-          <w:szCs w:val="32"/>
-          <w:lang w:bidi="ar-EG"/>
-        </w:rPr>
-        <w:t xml:space="preserve"> response to emergency cases without having the permission of the </w:t>
-      </w:r>
-      <w:proofErr w:type="spellStart"/>
-      <w:r>
-        <w:rPr>
-          <w:b/>
-          <w:bCs/>
-          <w:sz w:val="32"/>
-          <w:szCs w:val="32"/>
-          <w:lang w:bidi="ar-EG"/>
-        </w:rPr>
-        <w:t>Adminstrator</w:t>
-      </w:r>
-      <w:proofErr w:type="spellEnd"/>
-      <w:r>
-        <w:rPr>
-          <w:b/>
-          <w:bCs/>
-          <w:sz w:val="32"/>
-          <w:szCs w:val="32"/>
-          <w:lang w:bidi="ar-EG"/>
-        </w:rPr>
-        <w:t xml:space="preserve">. </w:t>
-      </w:r>
-    </w:p>
-    <w:p>
-      <w:pPr>
-        <w:rPr>
-          <w:b/>
-          <w:bCs/>
-          <w:sz w:val="32"/>
-          <w:szCs w:val="32"/>
-          <w:lang w:bidi="ar-EG"/>
-        </w:rPr>
-      </w:pPr>
-      <w:r>
-        <w:rPr>
-          <w:b/>
-          <w:bCs/>
-          <w:sz w:val="32"/>
-          <w:szCs w:val="32"/>
-          <w:lang w:bidi="ar-EG"/>
-        </w:rPr>
-        <w:t xml:space="preserve">7 - Configuration </w:t>
-      </w:r>
-      <w:proofErr w:type="gramStart"/>
-      <w:r>
-        <w:rPr>
-          <w:b/>
-          <w:bCs/>
-          <w:sz w:val="32"/>
-          <w:szCs w:val="32"/>
-          <w:lang w:bidi="ar-EG"/>
-        </w:rPr>
-        <w:t>Management</w:t>
+        <w:t>7 - Configuration Management</w:t>
       </w:r>
       <w:r>
         <w:rPr>
@@ -2970,18 +2789,7 @@
           <w:szCs w:val="32"/>
           <w:lang w:bidi="ar-EG"/>
         </w:rPr>
-        <w:t xml:space="preserve"> :</w:t>
-      </w:r>
-      <w:proofErr w:type="gramEnd"/>
-      <w:r>
-        <w:rPr>
-          <w:b/>
-          <w:bCs/>
-          <w:sz w:val="32"/>
-          <w:szCs w:val="32"/>
-          <w:lang w:bidi="ar-EG"/>
-        </w:rPr>
-        <w:t xml:space="preserve">  managed by administrator</w:t>
+        <w:t xml:space="preserve"> :  managed by administrator</w:t>
       </w:r>
       <w:r>
         <w:rPr>
@@ -3012,9 +2820,19 @@
           <w:szCs w:val="32"/>
           <w:lang w:bidi="ar-EG"/>
         </w:rPr>
-        <w:t xml:space="preserve">8 - </w:t>
+        <w:t xml:space="preserve">8 - Security : providing Security for the board to not to be penetrated.  </w:t>
       </w:r>
-      <w:proofErr w:type="gramStart"/>
+    </w:p>
+    <w:p>
+      <w:pPr>
+        <w:rPr>
+          <w:b/>
+          <w:bCs/>
+          <w:sz w:val="32"/>
+          <w:szCs w:val="32"/>
+          <w:lang w:bidi="ar-EG"/>
+        </w:rPr>
+      </w:pPr>
       <w:r>
         <w:rPr>
           <w:b/>
@@ -3023,61 +2841,7 @@
           <w:szCs w:val="32"/>
           <w:lang w:bidi="ar-EG"/>
         </w:rPr>
-        <w:t>Security :</w:t>
-      </w:r>
-      <w:proofErr w:type="gramEnd"/>
-      <w:r>
-        <w:rPr>
-          <w:b/>
-          <w:bCs/>
-          <w:sz w:val="32"/>
-          <w:szCs w:val="32"/>
-          <w:lang w:bidi="ar-EG"/>
-        </w:rPr>
-        <w:t xml:space="preserve"> providing Security for the board to not to be penetrated.  </w:t>
-      </w:r>
-    </w:p>
-    <w:p>
-      <w:pPr>
-        <w:rPr>
-          <w:b/>
-          <w:bCs/>
-          <w:sz w:val="32"/>
-          <w:szCs w:val="32"/>
-          <w:lang w:bidi="ar-EG"/>
-        </w:rPr>
-      </w:pPr>
-      <w:r>
-        <w:rPr>
-          <w:b/>
-          <w:bCs/>
-          <w:sz w:val="32"/>
-          <w:szCs w:val="32"/>
-          <w:lang w:bidi="ar-EG"/>
-        </w:rPr>
-        <w:t xml:space="preserve">9 - </w:t>
-      </w:r>
-      <w:proofErr w:type="gramStart"/>
-      <w:r>
-        <w:rPr>
-          <w:b/>
-          <w:bCs/>
-          <w:sz w:val="32"/>
-          <w:szCs w:val="32"/>
-          <w:lang w:bidi="ar-EG"/>
-        </w:rPr>
-        <w:t>Reliability :</w:t>
-      </w:r>
-      <w:proofErr w:type="gramEnd"/>
-      <w:r>
-        <w:rPr>
-          <w:b/>
-          <w:bCs/>
-          <w:sz w:val="32"/>
-          <w:szCs w:val="32"/>
-          <w:lang w:bidi="ar-EG"/>
-        </w:rPr>
-        <w:t xml:space="preserve"> software's ability to function, given environmental conditions, for a particular amount of time</w:t>
+        <w:t>9 - Reliability : software's ability to function, given environmental conditions, for a particular amount of time</w:t>
       </w:r>
     </w:p>
     <w:p>
@@ -3099,8 +2863,6 @@
         </w:rPr>
         <w:t>10 -</w:t>
       </w:r>
-      <w:proofErr w:type="spellStart"/>
-      <w:proofErr w:type="gramStart"/>
       <w:r>
         <w:rPr>
           <w:b/>
@@ -3108,9 +2870,48 @@
           <w:sz w:val="32"/>
           <w:szCs w:val="32"/>
         </w:rPr>
-        <w:t>Usibility</w:t>
+        <w:t>Usibility :startup a use guide will load to go through the whole system and how it could be used</w:t>
       </w:r>
-      <w:proofErr w:type="spellEnd"/>
+    </w:p>
+    <w:p>
+      <w:pPr>
+        <w:rPr>
+          <w:b/>
+          <w:bCs/>
+          <w:sz w:val="32"/>
+          <w:szCs w:val="32"/>
+        </w:rPr>
+      </w:pPr>
+    </w:p>
+    <w:p>
+      <w:pPr>
+        <w:rPr>
+          <w:b/>
+          <w:bCs/>
+          <w:sz w:val="32"/>
+          <w:szCs w:val="32"/>
+        </w:rPr>
+      </w:pPr>
+    </w:p>
+    <w:p>
+      <w:pPr>
+        <w:rPr>
+          <w:b/>
+          <w:bCs/>
+          <w:sz w:val="32"/>
+          <w:szCs w:val="32"/>
+        </w:rPr>
+      </w:pPr>
+    </w:p>
+    <w:p>
+      <w:pPr>
+        <w:rPr>
+          <w:b/>
+          <w:bCs/>
+          <w:sz w:val="32"/>
+          <w:szCs w:val="32"/>
+        </w:rPr>
+      </w:pPr>
       <w:r>
         <w:rPr>
           <w:b/>
@@ -3118,66 +2919,6 @@
           <w:sz w:val="32"/>
           <w:szCs w:val="32"/>
         </w:rPr>
-        <w:t xml:space="preserve"> :startup</w:t>
-      </w:r>
-      <w:proofErr w:type="gramEnd"/>
-      <w:r>
-        <w:rPr>
-          <w:b/>
-          <w:bCs/>
-          <w:sz w:val="32"/>
-          <w:szCs w:val="32"/>
-        </w:rPr>
-        <w:t xml:space="preserve"> a use guide will load to go through the whole system and how it could be used</w:t>
-      </w:r>
-    </w:p>
-    <w:p>
-      <w:pPr>
-        <w:rPr>
-          <w:b/>
-          <w:bCs/>
-          <w:sz w:val="32"/>
-          <w:szCs w:val="32"/>
-        </w:rPr>
-      </w:pPr>
-    </w:p>
-    <w:p>
-      <w:pPr>
-        <w:rPr>
-          <w:b/>
-          <w:bCs/>
-          <w:sz w:val="32"/>
-          <w:szCs w:val="32"/>
-        </w:rPr>
-      </w:pPr>
-    </w:p>
-    <w:p>
-      <w:pPr>
-        <w:rPr>
-          <w:b/>
-          <w:bCs/>
-          <w:sz w:val="32"/>
-          <w:szCs w:val="32"/>
-        </w:rPr>
-      </w:pPr>
-    </w:p>
-    <w:p>
-      <w:pPr>
-        <w:rPr>
-          <w:b/>
-          <w:bCs/>
-          <w:sz w:val="32"/>
-          <w:szCs w:val="32"/>
-        </w:rPr>
-      </w:pPr>
-      <w:r>
-        <w:rPr>
-          <w:b/>
-          <w:bCs/>
-          <w:sz w:val="32"/>
-          <w:szCs w:val="32"/>
-        </w:rPr>
-        <w:lastRenderedPageBreak/>
         <w:t xml:space="preserve">11 - </w:t>
       </w:r>
       <w:r>
@@ -3212,27 +2953,7 @@
           <w:sz w:val="32"/>
           <w:szCs w:val="32"/>
         </w:rPr>
-        <w:t xml:space="preserve">Turning On / Off device operation is done in </w:t>
-      </w:r>
-      <w:proofErr w:type="spellStart"/>
-      <w:r>
-        <w:rPr>
-          <w:b/>
-          <w:bCs/>
-          <w:sz w:val="32"/>
-          <w:szCs w:val="32"/>
-        </w:rPr>
-        <w:t>atmost</w:t>
-      </w:r>
-      <w:proofErr w:type="spellEnd"/>
-      <w:r>
-        <w:rPr>
-          <w:b/>
-          <w:bCs/>
-          <w:sz w:val="32"/>
-          <w:szCs w:val="32"/>
-        </w:rPr>
-        <w:t xml:space="preserve"> 5 seconds.</w:t>
+        <w:t>Turning On / Off device operation is done in atmost 5 seconds.</w:t>
       </w:r>
     </w:p>
     <w:p>
@@ -3256,27 +2977,7 @@
           <w:sz w:val="32"/>
           <w:szCs w:val="32"/>
         </w:rPr>
-        <w:t xml:space="preserve">Update the Status of the board is done in </w:t>
-      </w:r>
-      <w:proofErr w:type="spellStart"/>
-      <w:r>
-        <w:rPr>
-          <w:b/>
-          <w:bCs/>
-          <w:sz w:val="32"/>
-          <w:szCs w:val="32"/>
-        </w:rPr>
-        <w:t>atmost</w:t>
-      </w:r>
-      <w:proofErr w:type="spellEnd"/>
-      <w:r>
-        <w:rPr>
-          <w:b/>
-          <w:bCs/>
-          <w:sz w:val="32"/>
-          <w:szCs w:val="32"/>
-        </w:rPr>
-        <w:t xml:space="preserve"> 3 seconds.</w:t>
+        <w:t>Update the Status of the board is done in atmost 3 seconds.</w:t>
       </w:r>
     </w:p>
     <w:p>
@@ -3300,27 +3001,7 @@
           <w:sz w:val="32"/>
           <w:szCs w:val="32"/>
         </w:rPr>
-        <w:t xml:space="preserve">Response to emergency cases in </w:t>
-      </w:r>
-      <w:proofErr w:type="spellStart"/>
-      <w:r>
-        <w:rPr>
-          <w:b/>
-          <w:bCs/>
-          <w:sz w:val="32"/>
-          <w:szCs w:val="32"/>
-        </w:rPr>
-        <w:t>atmost</w:t>
-      </w:r>
-      <w:proofErr w:type="spellEnd"/>
-      <w:r>
-        <w:rPr>
-          <w:b/>
-          <w:bCs/>
-          <w:sz w:val="32"/>
-          <w:szCs w:val="32"/>
-        </w:rPr>
-        <w:t xml:space="preserve"> 1 second.</w:t>
+        <w:t>Response to emergency cases in atmost 1 second.</w:t>
       </w:r>
     </w:p>
     <w:p>
@@ -3344,47 +3025,7 @@
           <w:sz w:val="32"/>
           <w:szCs w:val="32"/>
         </w:rPr>
-        <w:t xml:space="preserve">Adding or </w:t>
-      </w:r>
-      <w:proofErr w:type="gramStart"/>
-      <w:r>
-        <w:rPr>
-          <w:b/>
-          <w:bCs/>
-          <w:sz w:val="32"/>
-          <w:szCs w:val="32"/>
-        </w:rPr>
-        <w:t>removing  Member</w:t>
-      </w:r>
-      <w:proofErr w:type="gramEnd"/>
-      <w:r>
-        <w:rPr>
-          <w:b/>
-          <w:bCs/>
-          <w:sz w:val="32"/>
-          <w:szCs w:val="32"/>
-        </w:rPr>
-        <w:t xml:space="preserve"> / device Operation is done in </w:t>
-      </w:r>
-      <w:proofErr w:type="spellStart"/>
-      <w:r>
-        <w:rPr>
-          <w:b/>
-          <w:bCs/>
-          <w:sz w:val="32"/>
-          <w:szCs w:val="32"/>
-        </w:rPr>
-        <w:t>atmost</w:t>
-      </w:r>
-      <w:proofErr w:type="spellEnd"/>
-      <w:r>
-        <w:rPr>
-          <w:b/>
-          <w:bCs/>
-          <w:sz w:val="32"/>
-          <w:szCs w:val="32"/>
-        </w:rPr>
-        <w:t xml:space="preserve"> 3 seconds.</w:t>
+        <w:t>Adding or removing  Member / device Operation is done in atmost 3 seconds.</w:t>
       </w:r>
     </w:p>
     <w:p>
@@ -3408,27 +3049,7 @@
           <w:sz w:val="32"/>
           <w:szCs w:val="32"/>
         </w:rPr>
-        <w:t xml:space="preserve">Cutting electric current operation is done in </w:t>
-      </w:r>
-      <w:proofErr w:type="spellStart"/>
-      <w:r>
-        <w:rPr>
-          <w:b/>
-          <w:bCs/>
-          <w:sz w:val="32"/>
-          <w:szCs w:val="32"/>
-        </w:rPr>
-        <w:t>atmost</w:t>
-      </w:r>
-      <w:proofErr w:type="spellEnd"/>
-      <w:r>
-        <w:rPr>
-          <w:b/>
-          <w:bCs/>
-          <w:sz w:val="32"/>
-          <w:szCs w:val="32"/>
-        </w:rPr>
-        <w:t xml:space="preserve"> 1 second.</w:t>
+        <w:t>Cutting electric current operation is done in atmost 1 second.</w:t>
       </w:r>
     </w:p>
     <w:p>
@@ -3506,7 +3127,6 @@
       </w:pPr>
       <w:bookmarkStart w:id="11" w:name="_Toc447313439"/>
       <w:r>
-        <w:lastRenderedPageBreak/>
         <w:t>Use Case Model</w:t>
       </w:r>
       <w:bookmarkEnd w:id="11"/>
@@ -3517,6 +3137,7 @@
       </w:pPr>
       <w:bookmarkStart w:id="12" w:name="_Toc447313440"/>
       <w:r>
+        <w:lastRenderedPageBreak/>
         <w:pict>
           <v:shapetype id="_x0000_t75" coordsize="21600,21600" o:spt="75" o:preferrelative="t" path="m@4@5l@4@11@9@11@9@5xe" filled="f" stroked="f">
             <v:stroke joinstyle="miter"/>
@@ -3537,7 +3158,7 @@
             <v:path o:extrusionok="f" gradientshapeok="t" o:connecttype="rect"/>
             <o:lock v:ext="edit" aspectratio="t"/>
           </v:shapetype>
-          <v:shape id="_x0000_i1025" type="#_x0000_t75" style="width:482.2pt;height:458.75pt">
+          <v:shape id="_x0000_i1025" type="#_x0000_t75" style="width:482.55pt;height:458.55pt">
             <v:imagedata r:id="rId9" o:title="13015057_10208108518327524_1152147182_n"/>
           </v:shape>
         </w:pict>
@@ -4268,6 +3889,7 @@
           </w:tcPr>
           <w:p>
             <w:r>
+              <w:lastRenderedPageBreak/>
               <w:t>Use Case Name:</w:t>
             </w:r>
           </w:p>
@@ -4297,7 +3919,6 @@
           </w:tcPr>
           <w:p>
             <w:r>
-              <w:lastRenderedPageBreak/>
               <w:t>Acto</w:t>
             </w:r>
             <w:r>
@@ -4920,6 +4541,7 @@
           </w:tcPr>
           <w:p>
             <w:r>
+              <w:lastRenderedPageBreak/>
               <w:t>Use Case Name:</w:t>
             </w:r>
           </w:p>
@@ -4990,7 +4612,6 @@
           </w:tcPr>
           <w:p>
             <w:r>
-              <w:lastRenderedPageBreak/>
               <w:t>Pre</w:t>
             </w:r>
             <w:r>
@@ -5055,16 +4676,11 @@
           </w:tcPr>
           <w:p>
             <w:r>
-              <w:t xml:space="preserve">User </w:t>
-            </w:r>
-            <w:proofErr w:type="spellStart"/>
-            <w:r>
-              <w:t>sign</w:t>
+              <w:t>User sign</w:t>
             </w:r>
             <w:r>
               <w:t>outs</w:t>
             </w:r>
-            <w:proofErr w:type="spellEnd"/>
             <w:r>
               <w:t xml:space="preserve"> </w:t>
             </w:r>
@@ -5545,6 +5161,7 @@
           </w:tcPr>
           <w:p>
             <w:r>
+              <w:lastRenderedPageBreak/>
               <w:t>Use Case Name:</w:t>
             </w:r>
           </w:p>
@@ -5615,7 +5232,6 @@
           </w:tcPr>
           <w:p>
             <w:r>
-              <w:lastRenderedPageBreak/>
               <w:t>Pre</w:t>
             </w:r>
             <w:r>
@@ -5839,10 +5455,7 @@
           </w:tcPr>
           <w:p>
             <w:r>
-              <w:t>2- User accepts the notification</w:t>
-            </w:r>
-            <w:r>
-              <w:t>.</w:t>
+              <w:t>2- User accepts the notification.</w:t>
             </w:r>
           </w:p>
         </w:tc>
@@ -6218,10 +5831,8 @@
           </w:tcPr>
           <w:p>
             <w:r>
-              <w:t>Remove Devi</w:t>
-            </w:r>
-            <w:bookmarkStart w:id="14" w:name="_GoBack"/>
-            <w:bookmarkEnd w:id="14"/>
+              <w:t>Water reminder</w:t>
+            </w:r>
           </w:p>
         </w:tc>
       </w:tr>
@@ -6261,7 +5872,7 @@
           </w:tcPr>
           <w:p>
             <w:r>
-              <w:t>Admin User</w:t>
+              <w:t>User</w:t>
             </w:r>
           </w:p>
         </w:tc>
@@ -6302,24 +5913,25 @@
           </w:tcPr>
           <w:p>
             <w:r>
-              <w:t>Admin User press manage devices button.</w:t>
-            </w:r>
-          </w:p>
-        </w:tc>
-      </w:tr>
-      <w:tr>
-        <w:tc>
-          <w:tcPr>
-            <w:tcW w:w="1908" w:type="dxa"/>
-            <w:tcBorders>
-              <w:top w:val="single" w:sz="6" w:space="0" w:color="auto"/>
-              <w:left w:val="single" w:sz="12" w:space="0" w:color="auto"/>
-              <w:bottom w:val="single" w:sz="6" w:space="0" w:color="auto"/>
-              <w:right w:val="single" w:sz="6" w:space="0" w:color="auto"/>
-            </w:tcBorders>
-          </w:tcPr>
-          <w:p>
-            <w:r>
+              <w:t>User is signed in</w:t>
+            </w:r>
+          </w:p>
+        </w:tc>
+      </w:tr>
+      <w:tr>
+        <w:tc>
+          <w:tcPr>
+            <w:tcW w:w="1908" w:type="dxa"/>
+            <w:tcBorders>
+              <w:top w:val="single" w:sz="6" w:space="0" w:color="auto"/>
+              <w:left w:val="single" w:sz="12" w:space="0" w:color="auto"/>
+              <w:bottom w:val="single" w:sz="6" w:space="0" w:color="auto"/>
+              <w:right w:val="single" w:sz="6" w:space="0" w:color="auto"/>
+            </w:tcBorders>
+          </w:tcPr>
+          <w:p>
+            <w:r>
+              <w:lastRenderedPageBreak/>
               <w:t>Post</w:t>
             </w:r>
             <w:r>
@@ -6343,7 +5955,7 @@
           </w:tcPr>
           <w:p>
             <w:r>
-              <w:t>Admin User removes a device successfully.</w:t>
+              <w:t>System sends notification to the user.</w:t>
             </w:r>
           </w:p>
         </w:tc>
@@ -6450,11 +6062,7 @@
               <w:right w:val="single" w:sz="12" w:space="0" w:color="auto"/>
             </w:tcBorders>
           </w:tcPr>
-          <w:p>
-            <w:r>
-              <w:t>1- User Presses Remove Device button.</w:t>
-            </w:r>
-          </w:p>
+          <w:p/>
         </w:tc>
         <w:tc>
           <w:tcPr>
@@ -6466,97 +6074,9 @@
               <w:right w:val="single" w:sz="12" w:space="0" w:color="auto"/>
             </w:tcBorders>
           </w:tcPr>
-          <w:p/>
-        </w:tc>
-      </w:tr>
-      <w:tr>
-        <w:trPr>
-          <w:trHeight w:val="106"/>
-        </w:trPr>
-        <w:tc>
-          <w:tcPr>
-            <w:tcW w:w="1908" w:type="dxa"/>
-            <w:vMerge/>
-            <w:tcBorders>
-              <w:left w:val="single" w:sz="12" w:space="0" w:color="auto"/>
-              <w:right w:val="single" w:sz="6" w:space="0" w:color="auto"/>
-            </w:tcBorders>
-          </w:tcPr>
-          <w:p/>
-        </w:tc>
-        <w:tc>
-          <w:tcPr>
-            <w:tcW w:w="3474" w:type="dxa"/>
-            <w:tcBorders>
-              <w:top w:val="single" w:sz="6" w:space="0" w:color="auto"/>
-              <w:left w:val="single" w:sz="6" w:space="0" w:color="auto"/>
-              <w:bottom w:val="single" w:sz="6" w:space="0" w:color="auto"/>
-              <w:right w:val="single" w:sz="12" w:space="0" w:color="auto"/>
-            </w:tcBorders>
-          </w:tcPr>
-          <w:p>
-            <w:r>
-              <w:t>2- User select needed device to be removed</w:t>
-            </w:r>
-          </w:p>
-        </w:tc>
-        <w:tc>
-          <w:tcPr>
-            <w:tcW w:w="3475" w:type="dxa"/>
-            <w:tcBorders>
-              <w:top w:val="single" w:sz="6" w:space="0" w:color="auto"/>
-              <w:left w:val="single" w:sz="6" w:space="0" w:color="auto"/>
-              <w:bottom w:val="single" w:sz="6" w:space="0" w:color="auto"/>
-              <w:right w:val="single" w:sz="12" w:space="0" w:color="auto"/>
-            </w:tcBorders>
-          </w:tcPr>
-          <w:p>
-            <w:pPr>
-              <w:spacing w:after="40"/>
-            </w:pPr>
-          </w:p>
-        </w:tc>
-      </w:tr>
-      <w:tr>
-        <w:trPr>
-          <w:trHeight w:val="106"/>
-        </w:trPr>
-        <w:tc>
-          <w:tcPr>
-            <w:tcW w:w="1908" w:type="dxa"/>
-            <w:vMerge/>
-            <w:tcBorders>
-              <w:left w:val="single" w:sz="12" w:space="0" w:color="auto"/>
-              <w:right w:val="single" w:sz="6" w:space="0" w:color="auto"/>
-            </w:tcBorders>
-          </w:tcPr>
-          <w:p/>
-        </w:tc>
-        <w:tc>
-          <w:tcPr>
-            <w:tcW w:w="3474" w:type="dxa"/>
-            <w:tcBorders>
-              <w:top w:val="single" w:sz="6" w:space="0" w:color="auto"/>
-              <w:left w:val="single" w:sz="6" w:space="0" w:color="auto"/>
-              <w:bottom w:val="single" w:sz="6" w:space="0" w:color="auto"/>
-              <w:right w:val="single" w:sz="12" w:space="0" w:color="auto"/>
-            </w:tcBorders>
-          </w:tcPr>
-          <w:p/>
-        </w:tc>
-        <w:tc>
-          <w:tcPr>
-            <w:tcW w:w="3475" w:type="dxa"/>
-            <w:tcBorders>
-              <w:top w:val="single" w:sz="6" w:space="0" w:color="auto"/>
-              <w:left w:val="single" w:sz="6" w:space="0" w:color="auto"/>
-              <w:bottom w:val="single" w:sz="6" w:space="0" w:color="auto"/>
-              <w:right w:val="single" w:sz="12" w:space="0" w:color="auto"/>
-            </w:tcBorders>
-          </w:tcPr>
-          <w:p>
-            <w:r>
-              <w:t>3- SHCS removes the device and saves data for this device for future usage.</w:t>
+          <w:p>
+            <w:r>
+              <w:t>1-System sends notification with a healthy tip.</w:t>
             </w:r>
           </w:p>
         </w:tc>
@@ -6568,7 +6088,6 @@
         <w:tc>
           <w:tcPr>
             <w:tcW w:w="1908" w:type="dxa"/>
-            <w:vMerge w:val="restart"/>
             <w:tcBorders>
               <w:top w:val="single" w:sz="6" w:space="0" w:color="auto"/>
               <w:left w:val="single" w:sz="12" w:space="0" w:color="auto"/>
@@ -6634,105 +6153,6 @@
                 <w:bCs/>
               </w:rPr>
               <w:t>System Action</w:t>
-            </w:r>
-          </w:p>
-        </w:tc>
-      </w:tr>
-      <w:tr>
-        <w:trPr>
-          <w:trHeight w:val="106"/>
-        </w:trPr>
-        <w:tc>
-          <w:tcPr>
-            <w:tcW w:w="1908" w:type="dxa"/>
-            <w:vMerge/>
-            <w:tcBorders>
-              <w:left w:val="single" w:sz="12" w:space="0" w:color="auto"/>
-              <w:right w:val="single" w:sz="6" w:space="0" w:color="auto"/>
-            </w:tcBorders>
-          </w:tcPr>
-          <w:p/>
-        </w:tc>
-        <w:tc>
-          <w:tcPr>
-            <w:tcW w:w="3474" w:type="dxa"/>
-            <w:tcBorders>
-              <w:top w:val="single" w:sz="6" w:space="0" w:color="auto"/>
-              <w:left w:val="single" w:sz="6" w:space="0" w:color="auto"/>
-              <w:bottom w:val="single" w:sz="6" w:space="0" w:color="auto"/>
-              <w:right w:val="single" w:sz="12" w:space="0" w:color="auto"/>
-            </w:tcBorders>
-          </w:tcPr>
-          <w:p>
-            <w:r>
-              <w:t xml:space="preserve">1- User chooses </w:t>
-            </w:r>
-            <w:proofErr w:type="gramStart"/>
-            <w:r>
-              <w:t>a</w:t>
-            </w:r>
-            <w:proofErr w:type="gramEnd"/>
-            <w:r>
-              <w:t xml:space="preserve"> unavailable device. </w:t>
-            </w:r>
-          </w:p>
-        </w:tc>
-        <w:tc>
-          <w:tcPr>
-            <w:tcW w:w="3475" w:type="dxa"/>
-            <w:tcBorders>
-              <w:top w:val="single" w:sz="6" w:space="0" w:color="auto"/>
-              <w:left w:val="single" w:sz="6" w:space="0" w:color="auto"/>
-              <w:bottom w:val="single" w:sz="6" w:space="0" w:color="auto"/>
-              <w:right w:val="single" w:sz="12" w:space="0" w:color="auto"/>
-            </w:tcBorders>
-          </w:tcPr>
-          <w:p/>
-        </w:tc>
-      </w:tr>
-      <w:tr>
-        <w:trPr>
-          <w:trHeight w:val="106"/>
-        </w:trPr>
-        <w:tc>
-          <w:tcPr>
-            <w:tcW w:w="1908" w:type="dxa"/>
-            <w:vMerge/>
-            <w:tcBorders>
-              <w:left w:val="single" w:sz="12" w:space="0" w:color="auto"/>
-              <w:right w:val="single" w:sz="6" w:space="0" w:color="auto"/>
-            </w:tcBorders>
-          </w:tcPr>
-          <w:p/>
-        </w:tc>
-        <w:tc>
-          <w:tcPr>
-            <w:tcW w:w="3474" w:type="dxa"/>
-            <w:tcBorders>
-              <w:top w:val="single" w:sz="6" w:space="0" w:color="auto"/>
-              <w:left w:val="single" w:sz="6" w:space="0" w:color="auto"/>
-              <w:bottom w:val="single" w:sz="6" w:space="0" w:color="auto"/>
-              <w:right w:val="single" w:sz="12" w:space="0" w:color="auto"/>
-            </w:tcBorders>
-          </w:tcPr>
-          <w:p/>
-        </w:tc>
-        <w:tc>
-          <w:tcPr>
-            <w:tcW w:w="3475" w:type="dxa"/>
-            <w:tcBorders>
-              <w:top w:val="single" w:sz="6" w:space="0" w:color="auto"/>
-              <w:left w:val="single" w:sz="6" w:space="0" w:color="auto"/>
-              <w:bottom w:val="single" w:sz="6" w:space="0" w:color="auto"/>
-              <w:right w:val="single" w:sz="12" w:space="0" w:color="auto"/>
-            </w:tcBorders>
-          </w:tcPr>
-          <w:p>
-            <w:pPr>
-              <w:spacing w:after="40"/>
-            </w:pPr>
-            <w:r>
-              <w:t>2- System fails to remove the device.</w:t>
             </w:r>
           </w:p>
         </w:tc>
@@ -7021,6 +6441,8 @@
             </w:tcBorders>
           </w:tcPr>
           <w:p>
+            <w:bookmarkStart w:id="14" w:name="_GoBack"/>
+            <w:bookmarkEnd w:id="14"/>
             <w:r>
               <w:t>Flow of events:</w:t>
             </w:r>
@@ -7741,15 +7163,7 @@
           </w:tcPr>
           <w:p>
             <w:r>
-              <w:t xml:space="preserve">Admin User / </w:t>
-            </w:r>
-            <w:proofErr w:type="spellStart"/>
-            <w:r>
-              <w:t>Userviews</w:t>
-            </w:r>
-            <w:proofErr w:type="spellEnd"/>
-            <w:r>
-              <w:t xml:space="preserve"> all devices connected to SHCS on current board.</w:t>
+              <w:t>Admin User / Userviews all devices connected to SHCS on current board.</w:t>
             </w:r>
           </w:p>
         </w:tc>
@@ -7917,11 +7331,7 @@
               <w:spacing w:after="40"/>
             </w:pPr>
             <w:r>
-              <w:t xml:space="preserve">2- System shows up all devices </w:t>
-            </w:r>
-            <w:r>
-              <w:lastRenderedPageBreak/>
-              <w:t>connected at the current time</w:t>
+              <w:t>2- System shows up all devices connected at the current time</w:t>
             </w:r>
           </w:p>
         </w:tc>
@@ -7942,7 +7352,6 @@
           </w:tcPr>
           <w:p>
             <w:r>
-              <w:lastRenderedPageBreak/>
               <w:t>Exceptions:</w:t>
             </w:r>
           </w:p>
@@ -8099,6 +7508,7 @@
           </w:tcPr>
           <w:p>
             <w:r>
+              <w:lastRenderedPageBreak/>
               <w:t>Notes and Issues:</w:t>
             </w:r>
           </w:p>
@@ -8418,15 +7828,7 @@
           </w:tcPr>
           <w:p>
             <w:r>
-              <w:t xml:space="preserve">1- User Press </w:t>
-            </w:r>
-            <w:proofErr w:type="gramStart"/>
-            <w:r>
-              <w:t>Run  button</w:t>
-            </w:r>
-            <w:proofErr w:type="gramEnd"/>
-            <w:r>
-              <w:t>.</w:t>
+              <w:t>1- User Press Run  button.</w:t>
             </w:r>
           </w:p>
         </w:tc>
@@ -8762,7 +8164,6 @@
           </w:tcPr>
           <w:p>
             <w:r>
-              <w:lastRenderedPageBreak/>
               <w:t>Use Case ID:</w:t>
             </w:r>
           </w:p>
@@ -8859,6 +8260,7 @@
           </w:tcPr>
           <w:p>
             <w:r>
+              <w:lastRenderedPageBreak/>
               <w:t>Pre</w:t>
             </w:r>
             <w:r>
@@ -10615,13 +10017,8 @@
               <w:spacing w:after="40"/>
             </w:pPr>
             <w:r>
-              <w:t xml:space="preserve">2 –System removes the desired </w:t>
-            </w:r>
-            <w:proofErr w:type="gramStart"/>
-            <w:r>
-              <w:t>board .</w:t>
-            </w:r>
-            <w:proofErr w:type="gramEnd"/>
+              <w:t>2 –System removes the desired board .</w:t>
+            </w:r>
           </w:p>
         </w:tc>
       </w:tr>
@@ -10640,7 +10037,6 @@
           </w:tcPr>
           <w:p>
             <w:r>
-              <w:lastRenderedPageBreak/>
               <w:t>Exceptions:</w:t>
             </w:r>
           </w:p>
@@ -10797,6 +10193,7 @@
           </w:tcPr>
           <w:p>
             <w:r>
+              <w:lastRenderedPageBreak/>
               <w:t>Notes and Issues:</w:t>
             </w:r>
           </w:p>
@@ -11219,7 +10616,6 @@
           </w:tcPr>
           <w:p>
             <w:r>
-              <w:lastRenderedPageBreak/>
               <w:t>Exceptions:</w:t>
             </w:r>
           </w:p>
@@ -11341,6 +10737,7 @@
           </w:tcPr>
           <w:p>
             <w:r>
+              <w:lastRenderedPageBreak/>
               <w:t>Includes:</w:t>
             </w:r>
           </w:p>
@@ -13611,7 +13008,6 @@
           </w:tcPr>
           <w:p>
             <w:r>
-              <w:lastRenderedPageBreak/>
               <w:t>Pre</w:t>
             </w:r>
             <w:r>
@@ -13653,6 +13049,7 @@
           </w:tcPr>
           <w:p>
             <w:r>
+              <w:lastRenderedPageBreak/>
               <w:t>Post</w:t>
             </w:r>
             <w:r>
@@ -14219,11 +13616,7 @@
           </w:tcPr>
           <w:p>
             <w:r>
-              <w:t xml:space="preserve">1-User enters an email address that </w:t>
-            </w:r>
-            <w:r>
-              <w:lastRenderedPageBreak/>
-              <w:t>is not found or invalid.</w:t>
+              <w:t>1-User enters an email address that is not found or invalid.</w:t>
             </w:r>
           </w:p>
         </w:tc>
@@ -15484,6 +14877,7 @@
         <w:docPartUnique/>
       </w:docPartObj>
     </w:sdtPr>
+    <w:sdtEndPr/>
     <w:sdtContent>
       <w:p>
         <w:pPr>
@@ -15584,7 +14978,7 @@
           <w:rPr>
             <w:noProof/>
           </w:rPr>
-          <w:t>20</w:t>
+          <w:t>14</w:t>
         </w:r>
         <w:r>
           <w:rPr>
@@ -20416,7 +19810,7 @@
 </file>
 
 <file path=customXml/itemProps1.xml><?xml version="1.0" encoding="utf-8"?>
-<ds:datastoreItem xmlns:ds="http://schemas.openxmlformats.org/officeDocument/2006/customXml" ds:itemID="{4F967A38-D039-4125-9688-639F48FE183A}">
+<ds:datastoreItem xmlns:ds="http://schemas.openxmlformats.org/officeDocument/2006/customXml" ds:itemID="{2DE39D10-EED8-442B-B6BB-AF17C3F1A131}">
   <ds:schemaRefs>
     <ds:schemaRef ds:uri="http://schemas.openxmlformats.org/officeDocument/2006/bibliography"/>
   </ds:schemaRefs>

--- a/SRS-M.docx
+++ b/SRS-M.docx
@@ -179,6 +179,8 @@
           <w:szCs w:val="96"/>
         </w:rPr>
       </w:pPr>
+      <w:bookmarkStart w:id="0" w:name="_GoBack"/>
+      <w:bookmarkEnd w:id="0"/>
       <w:r>
         <w:rPr>
           <w:rFonts w:ascii="Calibri" w:hAnsi="Calibri" w:cs="Calibri"/>
@@ -1398,7 +1400,7 @@
       <w:pPr>
         <w:pStyle w:val="Heading1"/>
       </w:pPr>
-      <w:bookmarkStart w:id="0" w:name="_Toc447313429"/>
+      <w:bookmarkStart w:id="1" w:name="_Toc447313429"/>
     </w:p>
     <w:p>
       <w:pPr>
@@ -1428,7 +1430,7 @@
         <w:lastRenderedPageBreak/>
         <w:t>Team</w:t>
       </w:r>
-      <w:bookmarkEnd w:id="0"/>
+      <w:bookmarkEnd w:id="1"/>
     </w:p>
     <w:tbl>
       <w:tblPr>
@@ -1717,19 +1719,19 @@
       </w:tr>
     </w:tbl>
     <w:p>
-      <w:bookmarkStart w:id="1" w:name="_Toc447313430"/>
+      <w:bookmarkStart w:id="2" w:name="_Toc447313430"/>
     </w:p>
     <w:p>
       <w:pPr>
         <w:pStyle w:val="Heading1"/>
       </w:pPr>
-      <w:bookmarkStart w:id="2" w:name="_Toc402452670"/>
-      <w:bookmarkStart w:id="3" w:name="_Toc447313431"/>
-      <w:bookmarkEnd w:id="1"/>
+      <w:bookmarkStart w:id="3" w:name="_Toc402452670"/>
+      <w:bookmarkStart w:id="4" w:name="_Toc447313431"/>
+      <w:bookmarkEnd w:id="2"/>
       <w:r>
         <w:t>Document Purpose and Audience</w:t>
       </w:r>
-      <w:bookmarkEnd w:id="2"/>
+      <w:bookmarkEnd w:id="3"/>
     </w:p>
     <w:p>
       <w:pPr>
@@ -1791,17 +1793,17 @@
       <w:r>
         <w:t>Introduction</w:t>
       </w:r>
-      <w:bookmarkEnd w:id="3"/>
+      <w:bookmarkEnd w:id="4"/>
     </w:p>
     <w:p>
       <w:pPr>
         <w:pStyle w:val="Heading1"/>
       </w:pPr>
-      <w:bookmarkStart w:id="4" w:name="_Toc447313432"/>
+      <w:bookmarkStart w:id="5" w:name="_Toc447313432"/>
       <w:r>
         <w:t>Software Purpose</w:t>
       </w:r>
-      <w:bookmarkEnd w:id="4"/>
+      <w:bookmarkEnd w:id="5"/>
     </w:p>
     <w:p>
       <w:pPr>
@@ -1812,7 +1814,7 @@
           <w:szCs w:val="28"/>
         </w:rPr>
       </w:pPr>
-      <w:bookmarkStart w:id="5" w:name="_Toc447313433"/>
+      <w:bookmarkStart w:id="6" w:name="_Toc447313433"/>
       <w:r>
         <w:rPr>
           <w:b/>
@@ -1921,7 +1923,7 @@
       <w:r>
         <w:t>Software Scope</w:t>
       </w:r>
-      <w:bookmarkEnd w:id="5"/>
+      <w:bookmarkEnd w:id="6"/>
     </w:p>
     <w:p>
       <w:pPr>
@@ -1937,7 +1939,7 @@
           <w:szCs w:val="32"/>
         </w:rPr>
       </w:pPr>
-      <w:bookmarkStart w:id="6" w:name="_Toc447313434"/>
+      <w:bookmarkStart w:id="7" w:name="_Toc447313434"/>
       <w:r>
         <w:rPr>
           <w:b/>
@@ -2137,7 +2139,7 @@
       <w:r>
         <w:t>Definitions, acronyms, and abbreviations</w:t>
       </w:r>
-      <w:bookmarkEnd w:id="6"/>
+      <w:bookmarkEnd w:id="7"/>
     </w:p>
     <w:p>
       <w:pPr>
@@ -2153,7 +2155,7 @@
           <w:szCs w:val="32"/>
         </w:rPr>
       </w:pPr>
-      <w:bookmarkStart w:id="7" w:name="_Toc447313435"/>
+      <w:bookmarkStart w:id="8" w:name="_Toc447313435"/>
       <w:r>
         <w:rPr>
           <w:b/>
@@ -2211,17 +2213,17 @@
       <w:r>
         <w:t>Requirements</w:t>
       </w:r>
-      <w:bookmarkEnd w:id="7"/>
+      <w:bookmarkEnd w:id="8"/>
     </w:p>
     <w:p>
       <w:pPr>
         <w:pStyle w:val="Heading1"/>
       </w:pPr>
-      <w:bookmarkStart w:id="8" w:name="_Toc447313436"/>
+      <w:bookmarkStart w:id="9" w:name="_Toc447313436"/>
       <w:r>
         <w:t>Functional Requirements</w:t>
       </w:r>
-      <w:bookmarkEnd w:id="8"/>
+      <w:bookmarkEnd w:id="9"/>
     </w:p>
     <w:p>
       <w:pPr>
@@ -2237,7 +2239,7 @@
           <w:szCs w:val="32"/>
         </w:rPr>
       </w:pPr>
-      <w:bookmarkStart w:id="9" w:name="_Toc447313437"/>
+      <w:bookmarkStart w:id="10" w:name="_Toc447313437"/>
       <w:r>
         <w:rPr>
           <w:b/>
@@ -2563,7 +2565,7 @@
       <w:r>
         <w:t>Non Functional Requirements</w:t>
       </w:r>
-      <w:bookmarkEnd w:id="9"/>
+      <w:bookmarkEnd w:id="10"/>
     </w:p>
     <w:p/>
     <w:p>
@@ -2930,7 +2932,7 @@
         </w:rPr>
         <w:t>Performance</w:t>
       </w:r>
-      <w:bookmarkStart w:id="10" w:name="_Toc447313438"/>
+      <w:bookmarkStart w:id="11" w:name="_Toc447313438"/>
     </w:p>
     <w:p>
       <w:pPr>
@@ -3119,23 +3121,23 @@
       <w:r>
         <w:t>System Models</w:t>
       </w:r>
-      <w:bookmarkEnd w:id="10"/>
+      <w:bookmarkEnd w:id="11"/>
     </w:p>
     <w:p>
       <w:pPr>
         <w:pStyle w:val="Heading2"/>
       </w:pPr>
-      <w:bookmarkStart w:id="11" w:name="_Toc447313439"/>
+      <w:bookmarkStart w:id="12" w:name="_Toc447313439"/>
       <w:r>
         <w:t>Use Case Model</w:t>
       </w:r>
-      <w:bookmarkEnd w:id="11"/>
+      <w:bookmarkEnd w:id="12"/>
     </w:p>
     <w:p>
       <w:pPr>
         <w:pStyle w:val="Heading2"/>
       </w:pPr>
-      <w:bookmarkStart w:id="12" w:name="_Toc447313440"/>
+      <w:bookmarkStart w:id="13" w:name="_Toc447313440"/>
       <w:r>
         <w:lastRenderedPageBreak/>
         <w:pict>
@@ -3158,7 +3160,7 @@
             <v:path o:extrusionok="f" gradientshapeok="t" o:connecttype="rect"/>
             <o:lock v:ext="edit" aspectratio="t"/>
           </v:shapetype>
-          <v:shape id="_x0000_i1025" type="#_x0000_t75" style="width:482.55pt;height:458.55pt">
+          <v:shape id="_x0000_i1025" type="#_x0000_t75" style="width:482.4pt;height:459pt">
             <v:imagedata r:id="rId9" o:title="13015057_10208108518327524_1152147182_n"/>
           </v:shape>
         </w:pict>
@@ -3176,8 +3178,8 @@
       <w:r>
         <w:t>Use Case Tables</w:t>
       </w:r>
-      <w:bookmarkStart w:id="13" w:name="_Toc447313441"/>
-      <w:bookmarkEnd w:id="12"/>
+      <w:bookmarkStart w:id="14" w:name="_Toc447313441"/>
+      <w:bookmarkEnd w:id="13"/>
     </w:p>
     <w:p>
       <w:pPr>
@@ -6441,8 +6443,6 @@
             </w:tcBorders>
           </w:tcPr>
           <w:p>
-            <w:bookmarkStart w:id="14" w:name="_GoBack"/>
-            <w:bookmarkEnd w:id="14"/>
             <w:r>
               <w:t>Flow of events:</w:t>
             </w:r>
@@ -14607,7 +14607,7 @@
       <w:r>
         <w:t>Ownership Report</w:t>
       </w:r>
-      <w:bookmarkEnd w:id="13"/>
+      <w:bookmarkEnd w:id="14"/>
     </w:p>
     <w:p>
       <w:pPr>
@@ -14978,7 +14978,7 @@
           <w:rPr>
             <w:noProof/>
           </w:rPr>
-          <w:t>14</w:t>
+          <w:t>20</w:t>
         </w:r>
         <w:r>
           <w:rPr>
@@ -19810,7 +19810,7 @@
 </file>
 
 <file path=customXml/itemProps1.xml><?xml version="1.0" encoding="utf-8"?>
-<ds:datastoreItem xmlns:ds="http://schemas.openxmlformats.org/officeDocument/2006/customXml" ds:itemID="{2DE39D10-EED8-442B-B6BB-AF17C3F1A131}">
+<ds:datastoreItem xmlns:ds="http://schemas.openxmlformats.org/officeDocument/2006/customXml" ds:itemID="{89BCD3C6-D11A-444E-A9ED-8C00B13D1FF8}">
   <ds:schemaRefs>
     <ds:schemaRef ds:uri="http://schemas.openxmlformats.org/officeDocument/2006/bibliography"/>
   </ds:schemaRefs>
